--- a/informe IA 2026A Santiago Carrasquero.docx
+++ b/informe IA 2026A Santiago Carrasquero.docx
@@ -121,27 +121,7 @@
           <w:sz w:val="27"/>
           <w:szCs w:val="27"/>
         </w:rPr>
-        <w:t>Inteligencia Artificial</w:t>
-      </w:r>
-      <w:r>
-        <w:rPr>
-          <w:rStyle w:val="s2"/>
-          <w:rFonts w:ascii="Times New Roman MT" w:hAnsi="Times New Roman MT"/>
-          <w:color w:val="000000"/>
-          <w:sz w:val="27"/>
-          <w:szCs w:val="27"/>
-        </w:rPr>
-        <w:t>, 202</w:t>
-      </w:r>
-      <w:r>
-        <w:rPr>
-          <w:rStyle w:val="s2"/>
-          <w:rFonts w:ascii="Times New Roman MT" w:hAnsi="Times New Roman MT"/>
-          <w:color w:val="000000"/>
-          <w:sz w:val="27"/>
-          <w:szCs w:val="27"/>
-        </w:rPr>
-        <w:t>6A</w:t>
+        <w:t>Inteligencia Artificial, 2026A</w:t>
       </w:r>
     </w:p>
     <w:p>
@@ -718,37 +698,7 @@
           <w:sz w:val="27"/>
           <w:szCs w:val="27"/>
         </w:rPr>
-        <w:t xml:space="preserve">Maracaibo, </w:t>
-      </w:r>
-      <w:r>
-        <w:rPr>
-          <w:rStyle w:val="s2"/>
-          <w:rFonts w:ascii="Times New Roman MT" w:hAnsi="Times New Roman MT"/>
-          <w:color w:val="000000"/>
-          <w:sz w:val="27"/>
-          <w:szCs w:val="27"/>
-        </w:rPr>
-        <w:t xml:space="preserve">16 de febrero </w:t>
-      </w:r>
-      <w:r>
-        <w:rPr>
-          <w:rStyle w:val="s2"/>
-          <w:rFonts w:ascii="Times New Roman MT" w:hAnsi="Times New Roman MT"/>
-          <w:color w:val="000000"/>
-          <w:sz w:val="27"/>
-          <w:szCs w:val="27"/>
-        </w:rPr>
-        <w:t>del 202</w:t>
-      </w:r>
-      <w:r>
-        <w:rPr>
-          <w:rStyle w:val="s2"/>
-          <w:rFonts w:ascii="Times New Roman MT" w:hAnsi="Times New Roman MT"/>
-          <w:color w:val="000000"/>
-          <w:sz w:val="27"/>
-          <w:szCs w:val="27"/>
-        </w:rPr>
-        <w:t>6</w:t>
+        <w:t>Maracaibo, 16 de febrero del 2026</w:t>
       </w:r>
     </w:p>
     <w:p>
@@ -2150,7 +2100,7 @@
           <w:noProof/>
         </w:rPr>
         <w:drawing>
-          <wp:inline distT="0" distB="0" distL="0" distR="0" wp14:anchorId="04EF74FF" wp14:editId="4B05F915">
+          <wp:inline distT="0" distB="0" distL="0" distR="0" wp14:anchorId="04EF74FF" wp14:editId="68F50614">
             <wp:extent cx="3873162" cy="3098355"/>
             <wp:effectExtent l="0" t="0" r="0" b="6985"/>
             <wp:docPr id="9" name="Imagen 9"/>
@@ -2857,7 +2807,7 @@
           <w:noProof/>
         </w:rPr>
         <w:drawing>
-          <wp:inline distT="0" distB="0" distL="0" distR="0" wp14:anchorId="0D99B935" wp14:editId="611A5A45">
+          <wp:inline distT="0" distB="0" distL="0" distR="0" wp14:anchorId="0D99B935" wp14:editId="4FC23841">
             <wp:extent cx="3624719" cy="3070225"/>
             <wp:effectExtent l="0" t="0" r="0" b="0"/>
             <wp:docPr id="10" name="Imagen 10"/>
@@ -3339,7 +3289,7 @@
           <w:sz w:val="27"/>
           <w:szCs w:val="27"/>
         </w:rPr>
-        <w:t>https://github.com/SrNazaraK/IA-20206A</w:t>
+        <w:t>https://github.com/SrNazaraK/IA-2026A</w:t>
       </w:r>
     </w:p>
     <w:p>
@@ -5594,6 +5544,7 @@
   <w:style w:type="character" w:default="1" w:styleId="Fuentedeprrafopredeter">
     <w:name w:val="Default Paragraph Font"/>
     <w:uiPriority w:val="1"/>
+    <w:semiHidden/>
     <w:unhideWhenUsed/>
   </w:style>
   <w:style w:type="table" w:default="1" w:styleId="Tablanormal">
